--- a/Project Report.docx
+++ b/Project Report.docx
@@ -468,33 +468,7 @@
           <w:szCs w:val="18"/>
         </w:rPr>
         <w:tab/>
-      </w:r>
-      <w:r>
-        <w:rPr>
-          <w:b w:val="0"/>
-          <w:bCs/>
-          <w:sz w:val="20"/>
-          <w:szCs w:val="18"/>
-        </w:rPr>
-        <w:t xml:space="preserve">We used an approach of combining three different types of Sentiment analysis, </w:t>
-      </w:r>
-      <w:r>
-        <w:rPr>
-          <w:b w:val="0"/>
-          <w:bCs/>
-          <w:sz w:val="20"/>
-          <w:szCs w:val="18"/>
-        </w:rPr>
-        <w:t>i.e.</w:t>
-      </w:r>
-      <w:r>
-        <w:rPr>
-          <w:b w:val="0"/>
-          <w:bCs/>
-          <w:sz w:val="20"/>
-          <w:szCs w:val="18"/>
-        </w:rPr>
-        <w:t>, TextBlob Sentiment Analysis, AFINN sentiment lexicon analysis, and VADER analysis.</w:t>
+        <w:t>We used an approach of combining three different types of Sentiment analysis, i.e., TextBlob Sentiment Analysis, AFINN sentiment lexicon analysis, and VADER analysis.</w:t>
       </w:r>
     </w:p>
     <w:p>
@@ -517,14 +491,6 @@
           <w:szCs w:val="18"/>
         </w:rPr>
         <w:tab/>
-      </w:r>
-      <w:r>
-        <w:rPr>
-          <w:b w:val="0"/>
-          <w:bCs/>
-          <w:sz w:val="20"/>
-          <w:szCs w:val="18"/>
-        </w:rPr>
         <w:t>Text Blob Sentiment Analysis: This approach requires categorized words to be predefined. This set of words can be uploaded from existing libraries, for example, the NLTK database. This analysis model outputs the polarity and subjectivity. In terms of polarity, it categorizes tweets as positive, neutral, or negative with a score range of -1 to 1, with -1 being the most negative. In terms of subjectivity, it identifies very objective sentences as 0, and very subjective sentences as 1. One drawback of this model is it considers only the literal sense of the words and not the context.</w:t>
       </w:r>
     </w:p>
@@ -1773,12 +1739,60 @@
       </w:r>
       <w:r>
         <w:rPr>
-          <w:b w:val="0"/>
-          <w:bCs/>
-          <w:sz w:val="20"/>
-          <w:szCs w:val="18"/>
+          <w:noProof/>
         </w:rPr>
         <w:lastRenderedPageBreak/>
+        <w:drawing>
+          <wp:anchor distT="0" distB="0" distL="114300" distR="114300" simplePos="0" relativeHeight="251667456" behindDoc="0" locked="0" layoutInCell="1" allowOverlap="1" wp14:anchorId="69B42C24" wp14:editId="03CDAF4E">
+            <wp:simplePos x="0" y="0"/>
+            <wp:positionH relativeFrom="margin">
+              <wp:align>right</wp:align>
+            </wp:positionH>
+            <wp:positionV relativeFrom="margin">
+              <wp:align>top</wp:align>
+            </wp:positionV>
+            <wp:extent cx="3028950" cy="1566545"/>
+            <wp:effectExtent l="0" t="0" r="0" b="0"/>
+            <wp:wrapTopAndBottom/>
+            <wp:docPr id="6" name="Picture 6"/>
+            <wp:cNvGraphicFramePr>
+              <a:graphicFrameLocks xmlns:a="http://schemas.openxmlformats.org/drawingml/2006/main" noChangeAspect="1"/>
+            </wp:cNvGraphicFramePr>
+            <a:graphic xmlns:a="http://schemas.openxmlformats.org/drawingml/2006/main">
+              <a:graphicData uri="http://schemas.openxmlformats.org/drawingml/2006/picture">
+                <pic:pic xmlns:pic="http://schemas.openxmlformats.org/drawingml/2006/picture">
+                  <pic:nvPicPr>
+                    <pic:cNvPr id="1" name=""/>
+                    <pic:cNvPicPr/>
+                  </pic:nvPicPr>
+                  <pic:blipFill>
+                    <a:blip r:embed="rId13"/>
+                    <a:stretch>
+                      <a:fillRect/>
+                    </a:stretch>
+                  </pic:blipFill>
+                  <pic:spPr>
+                    <a:xfrm>
+                      <a:off x="0" y="0"/>
+                      <a:ext cx="3028950" cy="1566545"/>
+                    </a:xfrm>
+                    <a:prstGeom prst="rect">
+                      <a:avLst/>
+                    </a:prstGeom>
+                  </pic:spPr>
+                </pic:pic>
+              </a:graphicData>
+            </a:graphic>
+          </wp:anchor>
+        </w:drawing>
+      </w:r>
+      <w:r>
+        <w:rPr>
+          <w:b w:val="0"/>
+          <w:bCs/>
+          <w:sz w:val="20"/>
+          <w:szCs w:val="18"/>
+        </w:rPr>
         <w:t xml:space="preserve">contained </w:t>
       </w:r>
       <w:r>
@@ -2381,13 +2395,13 @@
           <w:noProof/>
         </w:rPr>
         <w:drawing>
-          <wp:anchor distT="0" distB="0" distL="114300" distR="114300" simplePos="0" relativeHeight="251687936" behindDoc="1" locked="0" layoutInCell="1" allowOverlap="1" wp14:anchorId="77A57903" wp14:editId="002EE292">
+          <wp:anchor distT="0" distB="0" distL="114300" distR="114300" simplePos="0" relativeHeight="251664384" behindDoc="1" locked="0" layoutInCell="1" allowOverlap="1" wp14:anchorId="77A57903" wp14:editId="5642E2AE">
             <wp:simplePos x="0" y="0"/>
             <wp:positionH relativeFrom="margin">
               <wp:align>right</wp:align>
             </wp:positionH>
             <wp:positionV relativeFrom="page">
-              <wp:posOffset>6467475</wp:posOffset>
+              <wp:posOffset>6410325</wp:posOffset>
             </wp:positionV>
             <wp:extent cx="3023870" cy="2165350"/>
             <wp:effectExtent l="0" t="0" r="5080" b="6350"/>
@@ -2404,7 +2418,7 @@
                     <pic:cNvPicPr/>
                   </pic:nvPicPr>
                   <pic:blipFill>
-                    <a:blip r:embed="rId13"/>
+                    <a:blip r:embed="rId14"/>
                     <a:stretch>
                       <a:fillRect/>
                     </a:stretch>
@@ -2515,143 +2529,97 @@
         <w:rPr>
           <w:b w:val="0"/>
           <w:bCs/>
-          <w:sz w:val="20"/>
-          <w:szCs w:val="18"/>
-        </w:rPr>
-      </w:pPr>
-      <w:r>
-        <w:rPr>
-          <w:b w:val="0"/>
-          <w:bCs/>
-          <w:sz w:val="20"/>
-          <w:szCs w:val="18"/>
-        </w:rPr>
-        <w:t>To</w:t>
-      </w:r>
-      <w:r>
-        <w:rPr>
-          <w:b w:val="0"/>
-          <w:bCs/>
-          <w:sz w:val="20"/>
-          <w:szCs w:val="18"/>
-        </w:rPr>
-        <w:t xml:space="preserve"> figure out the </w:t>
-      </w:r>
-      <w:r>
-        <w:rPr>
-          <w:b w:val="0"/>
-          <w:bCs/>
-          <w:sz w:val="20"/>
-          <w:szCs w:val="18"/>
-        </w:rPr>
-        <w:t xml:space="preserve">which of the cryptocurrencies had the highest market impact, we plotted various graphs for the comparison. On analyzing the pricing trend over the matter of </w:t>
-      </w:r>
-      <w:r>
-        <w:rPr>
-          <w:b w:val="0"/>
-          <w:bCs/>
-          <w:sz w:val="20"/>
-          <w:szCs w:val="18"/>
-        </w:rPr>
-        <w:t xml:space="preserve">recent months as well as complete timeframe (from cryptocurrency initiation) we observed that “Bitcoin” had the highest volatility as well as volume. Few of the major reasons </w:t>
-      </w:r>
-      <w:r>
-        <w:rPr>
-          <w:b w:val="0"/>
-          <w:bCs/>
-          <w:sz w:val="20"/>
-          <w:szCs w:val="18"/>
-        </w:rPr>
-        <w:t xml:space="preserve">for the same was the age of the currency, its popularity and </w:t>
-      </w:r>
-      <w:r>
-        <w:rPr>
-          <w:b w:val="0"/>
-          <w:bCs/>
-          <w:sz w:val="20"/>
-          <w:szCs w:val="18"/>
-        </w:rPr>
-        <w:t xml:space="preserve">ease of Trade. </w:t>
-      </w:r>
-    </w:p>
-    <w:p>
-      <w:pPr>
-        <w:pStyle w:val="SubsectionHeading"/>
-        <w:spacing w:line="240" w:lineRule="auto"/>
-        <w:jc w:val="both"/>
-        <w:rPr>
-          <w:b w:val="0"/>
-          <w:bCs/>
           <w:sz w:val="18"/>
           <w:szCs w:val="16"/>
         </w:rPr>
       </w:pPr>
       <w:r>
         <w:rPr>
+          <w:b w:val="0"/>
+          <w:bCs/>
+          <w:sz w:val="20"/>
+          <w:szCs w:val="18"/>
+        </w:rPr>
+        <w:t>To</w:t>
+      </w:r>
+      <w:r>
+        <w:rPr>
+          <w:b w:val="0"/>
+          <w:bCs/>
+          <w:sz w:val="20"/>
+          <w:szCs w:val="18"/>
+        </w:rPr>
+        <w:t xml:space="preserve"> figure out the </w:t>
+      </w:r>
+      <w:r>
+        <w:rPr>
+          <w:b w:val="0"/>
+          <w:bCs/>
+          <w:sz w:val="20"/>
+          <w:szCs w:val="18"/>
+        </w:rPr>
+        <w:t xml:space="preserve">which of the cryptocurrencies had the highest market impact, we plotted various graphs for the comparison. On analyzing the pricing trend over the matter of </w:t>
+      </w:r>
+      <w:r>
+        <w:rPr>
+          <w:b w:val="0"/>
+          <w:bCs/>
+          <w:sz w:val="20"/>
+          <w:szCs w:val="18"/>
+        </w:rPr>
+        <w:t xml:space="preserve">recent months as well as complete timeframe (from cryptocurrency initiation) we observed that “Bitcoin” had the highest volatility as well as volume. Few of the major reasons for the same was the age of the currency, its popularity and </w:t>
+      </w:r>
+      <w:r>
+        <w:rPr>
+          <w:b w:val="0"/>
+          <w:bCs/>
+          <w:sz w:val="20"/>
+          <w:szCs w:val="18"/>
+        </w:rPr>
+        <w:t>ease of Trade.</w:t>
+      </w:r>
+      <w:r>
+        <w:rPr>
+          <w:b w:val="0"/>
+          <w:bCs/>
+          <w:sz w:val="20"/>
+          <w:szCs w:val="18"/>
+        </w:rPr>
+        <w:br w:type="column"/>
+      </w:r>
+    </w:p>
+    <w:p>
+      <w:pPr>
+        <w:pStyle w:val="FigureCaption"/>
+        <w:spacing w:after="100" w:afterAutospacing="1" w:line="240" w:lineRule="auto"/>
+      </w:pPr>
+      <w:r>
+        <w:t>Trend comparison between Bitco</w:t>
+      </w:r>
+      <w:r>
+        <w:t>i</w:t>
+      </w:r>
+      <w:r>
+        <w:t>n, Ethereum, and Ripple</w:t>
+      </w:r>
+    </w:p>
+    <w:p>
+      <w:pPr>
+        <w:pStyle w:val="FigureCaption"/>
+        <w:spacing w:after="100" w:afterAutospacing="1" w:line="240" w:lineRule="auto"/>
+      </w:pPr>
+      <w:r>
+        <w:rPr>
           <w:noProof/>
         </w:rPr>
         <w:drawing>
-          <wp:anchor distT="0" distB="0" distL="114300" distR="114300" simplePos="0" relativeHeight="251727872" behindDoc="0" locked="0" layoutInCell="1" allowOverlap="1" wp14:anchorId="69B42C24" wp14:editId="3C8D05E1">
+          <wp:anchor distT="0" distB="0" distL="114300" distR="114300" simplePos="0" relativeHeight="251663360" behindDoc="0" locked="0" layoutInCell="1" allowOverlap="1" wp14:anchorId="23153B1E" wp14:editId="4D1F6331">
             <wp:simplePos x="0" y="0"/>
             <wp:positionH relativeFrom="margin">
               <wp:align>right</wp:align>
             </wp:positionH>
             <wp:positionV relativeFrom="margin">
-              <wp:posOffset>778510</wp:posOffset>
-            </wp:positionV>
-            <wp:extent cx="3028950" cy="1566545"/>
-            <wp:effectExtent l="0" t="0" r="0" b="0"/>
-            <wp:wrapTopAndBottom/>
-            <wp:docPr id="6" name="Picture 6"/>
-            <wp:cNvGraphicFramePr>
-              <a:graphicFrameLocks xmlns:a="http://schemas.openxmlformats.org/drawingml/2006/main" noChangeAspect="1"/>
-            </wp:cNvGraphicFramePr>
-            <a:graphic xmlns:a="http://schemas.openxmlformats.org/drawingml/2006/main">
-              <a:graphicData uri="http://schemas.openxmlformats.org/drawingml/2006/picture">
-                <pic:pic xmlns:pic="http://schemas.openxmlformats.org/drawingml/2006/picture">
-                  <pic:nvPicPr>
-                    <pic:cNvPr id="1" name=""/>
-                    <pic:cNvPicPr/>
-                  </pic:nvPicPr>
-                  <pic:blipFill>
-                    <a:blip r:embed="rId14"/>
-                    <a:stretch>
-                      <a:fillRect/>
-                    </a:stretch>
-                  </pic:blipFill>
-                  <pic:spPr>
-                    <a:xfrm>
-                      <a:off x="0" y="0"/>
-                      <a:ext cx="3028950" cy="1566545"/>
-                    </a:xfrm>
-                    <a:prstGeom prst="rect">
-                      <a:avLst/>
-                    </a:prstGeom>
-                  </pic:spPr>
-                </pic:pic>
-              </a:graphicData>
-            </a:graphic>
-          </wp:anchor>
-        </w:drawing>
-      </w:r>
-    </w:p>
-    <w:p>
-      <w:pPr>
-        <w:pStyle w:val="FigureCaption"/>
-        <w:spacing w:after="100" w:afterAutospacing="1" w:line="240" w:lineRule="auto"/>
-      </w:pPr>
-      <w:r>
-        <w:rPr>
-          <w:noProof/>
-        </w:rPr>
-        <w:drawing>
-          <wp:anchor distT="0" distB="0" distL="114300" distR="114300" simplePos="0" relativeHeight="251668480" behindDoc="0" locked="0" layoutInCell="1" allowOverlap="1" wp14:anchorId="23153B1E" wp14:editId="65998DA2">
-            <wp:simplePos x="0" y="0"/>
-            <wp:positionH relativeFrom="margin">
-              <wp:align>right</wp:align>
-            </wp:positionH>
-            <wp:positionV relativeFrom="margin">
-              <wp:posOffset>2622550</wp:posOffset>
+              <wp:posOffset>2460625</wp:posOffset>
             </wp:positionV>
             <wp:extent cx="3028950" cy="1549400"/>
             <wp:effectExtent l="0" t="0" r="0" b="0"/>
@@ -2696,15 +2664,6 @@
           </wp:anchor>
         </w:drawing>
       </w:r>
-      <w:r>
-        <w:t>Trend comparison between Bitco</w:t>
-      </w:r>
-      <w:r>
-        <w:t>i</w:t>
-      </w:r>
-      <w:r>
-        <w:t>n, Ethereum, and Ripple</w:t>
-      </w:r>
     </w:p>
     <w:p>
       <w:pPr>
@@ -2864,7 +2823,7 @@
         </w:rPr>
         <w:lastRenderedPageBreak/>
         <w:drawing>
-          <wp:anchor distT="0" distB="0" distL="114300" distR="114300" simplePos="0" relativeHeight="251702272" behindDoc="1" locked="0" layoutInCell="1" allowOverlap="1" wp14:anchorId="02B52BAB" wp14:editId="5D1EFAD6">
+          <wp:anchor distT="0" distB="0" distL="114300" distR="114300" simplePos="0" relativeHeight="251666432" behindDoc="1" locked="0" layoutInCell="1" allowOverlap="1" wp14:anchorId="02B52BAB" wp14:editId="5D1EFAD6">
             <wp:simplePos x="0" y="0"/>
             <wp:positionH relativeFrom="margin">
               <wp:align>right</wp:align>
@@ -3145,7 +3104,7 @@
           <w:szCs w:val="16"/>
         </w:rPr>
         <w:drawing>
-          <wp:anchor distT="0" distB="0" distL="114300" distR="114300" simplePos="0" relativeHeight="251615232" behindDoc="1" locked="0" layoutInCell="1" allowOverlap="1" wp14:anchorId="48770C2E" wp14:editId="5E907927">
+          <wp:anchor distT="0" distB="0" distL="114300" distR="114300" simplePos="0" relativeHeight="251660288" behindDoc="1" locked="0" layoutInCell="1" allowOverlap="1" wp14:anchorId="48770C2E" wp14:editId="5E907927">
             <wp:simplePos x="0" y="0"/>
             <wp:positionH relativeFrom="column">
               <wp:posOffset>-47625</wp:posOffset>
@@ -3239,7 +3198,7 @@
           <w:szCs w:val="16"/>
         </w:rPr>
         <w:drawing>
-          <wp:anchor distT="0" distB="0" distL="114300" distR="114300" simplePos="0" relativeHeight="251633664" behindDoc="1" locked="0" layoutInCell="1" allowOverlap="1" wp14:anchorId="6CCF9E82" wp14:editId="2A8406D8">
+          <wp:anchor distT="0" distB="0" distL="114300" distR="114300" simplePos="0" relativeHeight="251662336" behindDoc="1" locked="0" layoutInCell="1" allowOverlap="1" wp14:anchorId="6CCF9E82" wp14:editId="2A8406D8">
             <wp:simplePos x="0" y="0"/>
             <wp:positionH relativeFrom="column">
               <wp:align>right</wp:align>
@@ -3897,7 +3856,7 @@
           <w:noProof/>
         </w:rPr>
         <w:drawing>
-          <wp:anchor distT="0" distB="0" distL="114300" distR="114300" simplePos="0" relativeHeight="251729920" behindDoc="0" locked="0" layoutInCell="1" allowOverlap="1" wp14:anchorId="5E05497A" wp14:editId="34B26B9A">
+          <wp:anchor distT="0" distB="0" distL="114300" distR="114300" simplePos="0" relativeHeight="251668480" behindDoc="0" locked="0" layoutInCell="1" allowOverlap="1" wp14:anchorId="5E05497A" wp14:editId="34B26B9A">
             <wp:simplePos x="0" y="0"/>
             <wp:positionH relativeFrom="column">
               <wp:posOffset>76200</wp:posOffset>
@@ -3963,7 +3922,7 @@
           <w:noProof/>
         </w:rPr>
         <w:drawing>
-          <wp:anchor distT="0" distB="0" distL="114300" distR="114300" simplePos="0" relativeHeight="251731968" behindDoc="0" locked="0" layoutInCell="1" allowOverlap="1" wp14:anchorId="51D16F92" wp14:editId="14DF896B">
+          <wp:anchor distT="0" distB="0" distL="114300" distR="114300" simplePos="0" relativeHeight="251669504" behindDoc="0" locked="0" layoutInCell="1" allowOverlap="1" wp14:anchorId="51D16F92" wp14:editId="14DF896B">
             <wp:simplePos x="0" y="0"/>
             <wp:positionH relativeFrom="column">
               <wp:posOffset>127000</wp:posOffset>
@@ -6070,6 +6029,10 @@
 </file>
 
 <file path=customXml/item1.xml><?xml version="1.0" encoding="utf-8"?>
+<b:Sources xmlns:b="http://schemas.openxmlformats.org/officeDocument/2006/bibliography" xmlns="http://schemas.openxmlformats.org/officeDocument/2006/bibliography" SelectedStyle="\APASixthEditionOfficeOnline.xsl" StyleName="APA" Version="6"/>
+</file>
+
+<file path=customXml/item2.xml><?xml version="1.0" encoding="utf-8"?>
 <ct:contentTypeSchema xmlns:ct="http://schemas.microsoft.com/office/2006/metadata/contentType" xmlns:ma="http://schemas.microsoft.com/office/2006/metadata/properties/metaAttributes" ct:_="" ma:_="" ma:contentTypeName="Document" ma:contentTypeID="0x010100D7566A819ADED942BA851E74DB298B72" ma:contentTypeVersion="11" ma:contentTypeDescription="Create a new document." ma:contentTypeScope="" ma:versionID="750048204e56c3405b89e52cf7c67653">
   <xsd:schema xmlns:xsd="http://www.w3.org/2001/XMLSchema" xmlns:xs="http://www.w3.org/2001/XMLSchema" xmlns:p="http://schemas.microsoft.com/office/2006/metadata/properties" xmlns:ns3="76eecf7c-f7e5-46e2-af53-32ef1c966c95" xmlns:ns4="9b98f203-a963-4ebf-8b98-e431bdba5f89" targetNamespace="http://schemas.microsoft.com/office/2006/metadata/properties" ma:root="true" ma:fieldsID="b72f84aa1be36ff8e6c4e883c6cc6e6c" ns3:_="" ns4:_="">
     <xsd:import namespace="76eecf7c-f7e5-46e2-af53-32ef1c966c95"/>
@@ -6280,13 +6243,13 @@
 </ct:contentTypeSchema>
 </file>
 
-<file path=customXml/item2.xml><?xml version="1.0" encoding="utf-8"?>
+<file path=customXml/item3.xml><?xml version="1.0" encoding="utf-8"?>
 <p:properties xmlns:p="http://schemas.microsoft.com/office/2006/metadata/properties" xmlns:xsi="http://www.w3.org/2001/XMLSchema-instance" xmlns:pc="http://schemas.microsoft.com/office/infopath/2007/PartnerControls">
   <documentManagement/>
 </p:properties>
 </file>
 
-<file path=customXml/item3.xml><?xml version="1.0" encoding="utf-8"?>
+<file path=customXml/item4.xml><?xml version="1.0" encoding="utf-8"?>
 <?mso-contentType ?>
 <FormTemplates xmlns="http://schemas.microsoft.com/sharepoint/v3/contenttype/forms">
   <Display>DocumentLibraryForm</Display>
@@ -6295,11 +6258,15 @@
 </FormTemplates>
 </file>
 
-<file path=customXml/item4.xml><?xml version="1.0" encoding="utf-8"?>
-<b:Sources xmlns:b="http://schemas.openxmlformats.org/officeDocument/2006/bibliography" xmlns="http://schemas.openxmlformats.org/officeDocument/2006/bibliography" SelectedStyle="\APASixthEditionOfficeOnline.xsl" StyleName="APA" Version="6"/>
+<file path=customXml/itemProps1.xml><?xml version="1.0" encoding="utf-8"?>
+<ds:datastoreItem xmlns:ds="http://schemas.openxmlformats.org/officeDocument/2006/customXml" ds:itemID="{B84B0F25-454D-4865-A5B5-727049F073D4}">
+  <ds:schemaRefs>
+    <ds:schemaRef ds:uri="http://schemas.openxmlformats.org/officeDocument/2006/bibliography"/>
+  </ds:schemaRefs>
+</ds:datastoreItem>
 </file>
 
-<file path=customXml/itemProps1.xml><?xml version="1.0" encoding="utf-8"?>
+<file path=customXml/itemProps2.xml><?xml version="1.0" encoding="utf-8"?>
 <ds:datastoreItem xmlns:ds="http://schemas.openxmlformats.org/officeDocument/2006/customXml" ds:itemID="{EFE2DAC8-3825-4D16-95AD-161D05F33155}">
   <ds:schemaRefs>
     <ds:schemaRef ds:uri="http://schemas.microsoft.com/office/2006/metadata/contentType"/>
@@ -6318,35 +6285,19 @@
 </ds:datastoreItem>
 </file>
 
-<file path=customXml/itemProps2.xml><?xml version="1.0" encoding="utf-8"?>
+<file path=customXml/itemProps3.xml><?xml version="1.0" encoding="utf-8"?>
 <ds:datastoreItem xmlns:ds="http://schemas.openxmlformats.org/officeDocument/2006/customXml" ds:itemID="{2FA00030-1365-4908-8062-4BFA5ACF7275}">
   <ds:schemaRefs>
-    <ds:schemaRef ds:uri="http://purl.org/dc/terms/"/>
-    <ds:schemaRef ds:uri="http://purl.org/dc/dcmitype/"/>
     <ds:schemaRef ds:uri="http://schemas.microsoft.com/office/2006/metadata/properties"/>
-    <ds:schemaRef ds:uri="9b98f203-a963-4ebf-8b98-e431bdba5f89"/>
-    <ds:schemaRef ds:uri="http://schemas.microsoft.com/office/2006/documentManagement/types"/>
     <ds:schemaRef ds:uri="http://schemas.microsoft.com/office/infopath/2007/PartnerControls"/>
-    <ds:schemaRef ds:uri="http://schemas.openxmlformats.org/package/2006/metadata/core-properties"/>
-    <ds:schemaRef ds:uri="76eecf7c-f7e5-46e2-af53-32ef1c966c95"/>
-    <ds:schemaRef ds:uri="http://www.w3.org/XML/1998/namespace"/>
-    <ds:schemaRef ds:uri="http://purl.org/dc/elements/1.1/"/>
   </ds:schemaRefs>
 </ds:datastoreItem>
 </file>
 
-<file path=customXml/itemProps3.xml><?xml version="1.0" encoding="utf-8"?>
+<file path=customXml/itemProps4.xml><?xml version="1.0" encoding="utf-8"?>
 <ds:datastoreItem xmlns:ds="http://schemas.openxmlformats.org/officeDocument/2006/customXml" ds:itemID="{7491FBD3-50B8-411E-ACC4-7FC45C8D91F9}">
   <ds:schemaRefs>
     <ds:schemaRef ds:uri="http://schemas.microsoft.com/sharepoint/v3/contenttype/forms"/>
   </ds:schemaRefs>
 </ds:datastoreItem>
-</file>
-
-<file path=customXml/itemProps4.xml><?xml version="1.0" encoding="utf-8"?>
-<ds:datastoreItem xmlns:ds="http://schemas.openxmlformats.org/officeDocument/2006/customXml" ds:itemID="{B84B0F25-454D-4865-A5B5-727049F073D4}">
-  <ds:schemaRefs>
-    <ds:schemaRef ds:uri="http://schemas.openxmlformats.org/officeDocument/2006/bibliography"/>
-  </ds:schemaRefs>
-</ds:datastoreItem>
 </file>